--- a/Mod B.4 Simple Procedure.docx
+++ b/Mod B.4 Simple Procedure.docx
@@ -10,8 +10,6 @@
           <w:u w:val="single"/>
         </w:rPr>
       </w:pPr>
-      <w:bookmarkStart w:id="0" w:name="_GoBack"/>
-      <w:bookmarkEnd w:id="0"/>
       <w:r>
         <w:rPr>
           <w:b/>
@@ -659,8 +657,879 @@
     <w:p>
       <w:pPr>
         <w:pStyle w:val="NoSpacing"/>
-        <w:ind w:left="360"/>
-      </w:pPr>
+        <w:numPr>
+          <w:ilvl w:val="0"/>
+          <w:numId w:val="3"/>
+        </w:numPr>
+        <w:rPr>
+          <w:rFonts w:ascii="Arial" w:hAnsi="Arial" w:cs="Arial"/>
+        </w:rPr>
+      </w:pPr>
+      <w:r>
+        <w:rPr>
+          <w:rFonts w:ascii="Arial" w:hAnsi="Arial" w:cs="Arial"/>
+        </w:rPr>
+        <w:t>// global variable for a number of times to blink the LED</w:t>
+      </w:r>
+    </w:p>
+    <w:p>
+      <w:pPr>
+        <w:pStyle w:val="NoSpacing"/>
+        <w:numPr>
+          <w:ilvl w:val="0"/>
+          <w:numId w:val="3"/>
+        </w:numPr>
+        <w:rPr>
+          <w:rFonts w:ascii="Arial" w:hAnsi="Arial" w:cs="Arial"/>
+        </w:rPr>
+      </w:pPr>
+      <w:proofErr w:type="spellStart"/>
+      <w:r>
+        <w:rPr>
+          <w:rFonts w:ascii="Arial" w:hAnsi="Arial" w:cs="Arial"/>
+        </w:rPr>
+        <w:t>int</w:t>
+      </w:r>
+      <w:proofErr w:type="spellEnd"/>
+      <w:r>
+        <w:rPr>
+          <w:rFonts w:ascii="Arial" w:hAnsi="Arial" w:cs="Arial"/>
+        </w:rPr>
+        <w:t xml:space="preserve"> times = 5;</w:t>
+      </w:r>
+    </w:p>
+    <w:p>
+      <w:pPr>
+        <w:pStyle w:val="NoSpacing"/>
+        <w:numPr>
+          <w:ilvl w:val="0"/>
+          <w:numId w:val="3"/>
+        </w:numPr>
+        <w:rPr>
+          <w:rFonts w:ascii="Arial" w:hAnsi="Arial" w:cs="Arial"/>
+        </w:rPr>
+      </w:pPr>
+    </w:p>
+    <w:p>
+      <w:pPr>
+        <w:pStyle w:val="NoSpacing"/>
+        <w:numPr>
+          <w:ilvl w:val="0"/>
+          <w:numId w:val="3"/>
+        </w:numPr>
+        <w:rPr>
+          <w:rFonts w:ascii="Arial" w:hAnsi="Arial" w:cs="Arial"/>
+        </w:rPr>
+      </w:pPr>
+    </w:p>
+    <w:p>
+      <w:pPr>
+        <w:pStyle w:val="NoSpacing"/>
+        <w:numPr>
+          <w:ilvl w:val="0"/>
+          <w:numId w:val="3"/>
+        </w:numPr>
+        <w:rPr>
+          <w:rFonts w:ascii="Arial" w:hAnsi="Arial" w:cs="Arial"/>
+        </w:rPr>
+      </w:pPr>
+      <w:r>
+        <w:rPr>
+          <w:rFonts w:ascii="Arial" w:hAnsi="Arial" w:cs="Arial"/>
+        </w:rPr>
+        <w:t>// the setup function runs once when you press reset or power the board</w:t>
+      </w:r>
+    </w:p>
+    <w:p>
+      <w:pPr>
+        <w:pStyle w:val="NoSpacing"/>
+        <w:numPr>
+          <w:ilvl w:val="0"/>
+          <w:numId w:val="3"/>
+        </w:numPr>
+        <w:rPr>
+          <w:rFonts w:ascii="Arial" w:hAnsi="Arial" w:cs="Arial"/>
+        </w:rPr>
+      </w:pPr>
+      <w:r>
+        <w:rPr>
+          <w:rFonts w:ascii="Arial" w:hAnsi="Arial" w:cs="Arial"/>
+        </w:rPr>
+        <w:t>void setup() {</w:t>
+      </w:r>
+    </w:p>
+    <w:p>
+      <w:pPr>
+        <w:pStyle w:val="NoSpacing"/>
+        <w:numPr>
+          <w:ilvl w:val="0"/>
+          <w:numId w:val="3"/>
+        </w:numPr>
+        <w:rPr>
+          <w:rFonts w:ascii="Arial" w:hAnsi="Arial" w:cs="Arial"/>
+        </w:rPr>
+      </w:pPr>
+      <w:r>
+        <w:rPr>
+          <w:rFonts w:ascii="Arial" w:hAnsi="Arial" w:cs="Arial"/>
+        </w:rPr>
+        <w:t xml:space="preserve">  // initialize digital pin LED_BUILTIN as an output.</w:t>
+      </w:r>
+    </w:p>
+    <w:p>
+      <w:pPr>
+        <w:pStyle w:val="NoSpacing"/>
+        <w:numPr>
+          <w:ilvl w:val="0"/>
+          <w:numId w:val="3"/>
+        </w:numPr>
+        <w:rPr>
+          <w:rFonts w:ascii="Arial" w:hAnsi="Arial" w:cs="Arial"/>
+        </w:rPr>
+      </w:pPr>
+      <w:r>
+        <w:rPr>
+          <w:rFonts w:ascii="Arial" w:hAnsi="Arial" w:cs="Arial"/>
+        </w:rPr>
+        <w:t xml:space="preserve">  </w:t>
+      </w:r>
+      <w:proofErr w:type="spellStart"/>
+      <w:r>
+        <w:rPr>
+          <w:rFonts w:ascii="Arial" w:hAnsi="Arial" w:cs="Arial"/>
+        </w:rPr>
+        <w:t>pinMode</w:t>
+      </w:r>
+      <w:proofErr w:type="spellEnd"/>
+      <w:r>
+        <w:rPr>
+          <w:rFonts w:ascii="Arial" w:hAnsi="Arial" w:cs="Arial"/>
+        </w:rPr>
+        <w:t>(LED_BUILTIN, OUTPUT);</w:t>
+      </w:r>
+    </w:p>
+    <w:p>
+      <w:pPr>
+        <w:pStyle w:val="NoSpacing"/>
+        <w:numPr>
+          <w:ilvl w:val="0"/>
+          <w:numId w:val="3"/>
+        </w:numPr>
+        <w:rPr>
+          <w:rFonts w:ascii="Arial" w:hAnsi="Arial" w:cs="Arial"/>
+        </w:rPr>
+      </w:pPr>
+      <w:r>
+        <w:rPr>
+          <w:rFonts w:ascii="Arial" w:hAnsi="Arial" w:cs="Arial"/>
+        </w:rPr>
+        <w:t xml:space="preserve">  </w:t>
+      </w:r>
+      <w:proofErr w:type="spellStart"/>
+      <w:r>
+        <w:rPr>
+          <w:rFonts w:ascii="Arial" w:hAnsi="Arial" w:cs="Arial"/>
+        </w:rPr>
+        <w:t>Serial.begin</w:t>
+      </w:r>
+      <w:proofErr w:type="spellEnd"/>
+      <w:r>
+        <w:rPr>
+          <w:rFonts w:ascii="Arial" w:hAnsi="Arial" w:cs="Arial"/>
+        </w:rPr>
+        <w:t>(9600);</w:t>
+      </w:r>
+    </w:p>
+    <w:p>
+      <w:pPr>
+        <w:pStyle w:val="NoSpacing"/>
+        <w:numPr>
+          <w:ilvl w:val="0"/>
+          <w:numId w:val="3"/>
+        </w:numPr>
+        <w:rPr>
+          <w:rFonts w:ascii="Arial" w:hAnsi="Arial" w:cs="Arial"/>
+        </w:rPr>
+      </w:pPr>
+      <w:r>
+        <w:rPr>
+          <w:rFonts w:ascii="Arial" w:hAnsi="Arial" w:cs="Arial"/>
+        </w:rPr>
+        <w:t>}</w:t>
+      </w:r>
+    </w:p>
+    <w:p>
+      <w:pPr>
+        <w:pStyle w:val="NoSpacing"/>
+        <w:numPr>
+          <w:ilvl w:val="0"/>
+          <w:numId w:val="3"/>
+        </w:numPr>
+        <w:rPr>
+          <w:rFonts w:ascii="Arial" w:hAnsi="Arial" w:cs="Arial"/>
+        </w:rPr>
+      </w:pPr>
+    </w:p>
+    <w:p>
+      <w:pPr>
+        <w:pStyle w:val="NoSpacing"/>
+        <w:numPr>
+          <w:ilvl w:val="0"/>
+          <w:numId w:val="3"/>
+        </w:numPr>
+        <w:rPr>
+          <w:rFonts w:ascii="Arial" w:hAnsi="Arial" w:cs="Arial"/>
+        </w:rPr>
+      </w:pPr>
+      <w:r>
+        <w:rPr>
+          <w:rFonts w:ascii="Arial" w:hAnsi="Arial" w:cs="Arial"/>
+        </w:rPr>
+        <w:t>// the loop function runs over and over again forever</w:t>
+      </w:r>
+    </w:p>
+    <w:p>
+      <w:pPr>
+        <w:pStyle w:val="NoSpacing"/>
+        <w:numPr>
+          <w:ilvl w:val="0"/>
+          <w:numId w:val="3"/>
+        </w:numPr>
+        <w:rPr>
+          <w:rFonts w:ascii="Arial" w:hAnsi="Arial" w:cs="Arial"/>
+        </w:rPr>
+      </w:pPr>
+      <w:r>
+        <w:rPr>
+          <w:rFonts w:ascii="Arial" w:hAnsi="Arial" w:cs="Arial"/>
+        </w:rPr>
+        <w:t>void loop() {</w:t>
+      </w:r>
+    </w:p>
+    <w:p>
+      <w:pPr>
+        <w:pStyle w:val="NoSpacing"/>
+        <w:numPr>
+          <w:ilvl w:val="0"/>
+          <w:numId w:val="3"/>
+        </w:numPr>
+        <w:rPr>
+          <w:rFonts w:ascii="Arial" w:hAnsi="Arial" w:cs="Arial"/>
+        </w:rPr>
+      </w:pPr>
+      <w:r>
+        <w:rPr>
+          <w:rFonts w:ascii="Arial" w:hAnsi="Arial" w:cs="Arial"/>
+        </w:rPr>
+        <w:t xml:space="preserve">  </w:t>
+      </w:r>
+      <w:proofErr w:type="spellStart"/>
+      <w:r>
+        <w:rPr>
+          <w:rFonts w:ascii="Arial" w:hAnsi="Arial" w:cs="Arial"/>
+        </w:rPr>
+        <w:t>int</w:t>
+      </w:r>
+      <w:proofErr w:type="spellEnd"/>
+      <w:r>
+        <w:rPr>
+          <w:rFonts w:ascii="Arial" w:hAnsi="Arial" w:cs="Arial"/>
+        </w:rPr>
+        <w:t xml:space="preserve"> </w:t>
+      </w:r>
+      <w:proofErr w:type="spellStart"/>
+      <w:r>
+        <w:rPr>
+          <w:rFonts w:ascii="Arial" w:hAnsi="Arial" w:cs="Arial"/>
+        </w:rPr>
+        <w:t>timesBlinked</w:t>
+      </w:r>
+      <w:proofErr w:type="spellEnd"/>
+      <w:r>
+        <w:rPr>
+          <w:rFonts w:ascii="Arial" w:hAnsi="Arial" w:cs="Arial"/>
+        </w:rPr>
+        <w:t xml:space="preserve"> = blink(4);</w:t>
+      </w:r>
+    </w:p>
+    <w:p>
+      <w:pPr>
+        <w:pStyle w:val="NoSpacing"/>
+        <w:numPr>
+          <w:ilvl w:val="0"/>
+          <w:numId w:val="3"/>
+        </w:numPr>
+        <w:rPr>
+          <w:rFonts w:ascii="Arial" w:hAnsi="Arial" w:cs="Arial"/>
+        </w:rPr>
+      </w:pPr>
+      <w:r>
+        <w:rPr>
+          <w:rFonts w:ascii="Arial" w:hAnsi="Arial" w:cs="Arial"/>
+        </w:rPr>
+        <w:t xml:space="preserve">  </w:t>
+      </w:r>
+      <w:proofErr w:type="spellStart"/>
+      <w:r>
+        <w:rPr>
+          <w:rFonts w:ascii="Arial" w:hAnsi="Arial" w:cs="Arial"/>
+        </w:rPr>
+        <w:t>Serial.print</w:t>
+      </w:r>
+      <w:proofErr w:type="spellEnd"/>
+      <w:r>
+        <w:rPr>
+          <w:rFonts w:ascii="Arial" w:hAnsi="Arial" w:cs="Arial"/>
+        </w:rPr>
+        <w:t>("The LED was SUPPOSED to blink ");</w:t>
+      </w:r>
+    </w:p>
+    <w:p>
+      <w:pPr>
+        <w:pStyle w:val="NoSpacing"/>
+        <w:numPr>
+          <w:ilvl w:val="0"/>
+          <w:numId w:val="3"/>
+        </w:numPr>
+        <w:rPr>
+          <w:rFonts w:ascii="Arial" w:hAnsi="Arial" w:cs="Arial"/>
+        </w:rPr>
+      </w:pPr>
+      <w:r>
+        <w:rPr>
+          <w:rFonts w:ascii="Arial" w:hAnsi="Arial" w:cs="Arial"/>
+        </w:rPr>
+        <w:t xml:space="preserve">  </w:t>
+      </w:r>
+      <w:proofErr w:type="spellStart"/>
+      <w:r>
+        <w:rPr>
+          <w:rFonts w:ascii="Arial" w:hAnsi="Arial" w:cs="Arial"/>
+        </w:rPr>
+        <w:t>Serial.print</w:t>
+      </w:r>
+      <w:proofErr w:type="spellEnd"/>
+      <w:r>
+        <w:rPr>
+          <w:rFonts w:ascii="Arial" w:hAnsi="Arial" w:cs="Arial"/>
+        </w:rPr>
+        <w:t>(times);</w:t>
+      </w:r>
+    </w:p>
+    <w:p>
+      <w:pPr>
+        <w:pStyle w:val="NoSpacing"/>
+        <w:numPr>
+          <w:ilvl w:val="0"/>
+          <w:numId w:val="3"/>
+        </w:numPr>
+        <w:rPr>
+          <w:rFonts w:ascii="Arial" w:hAnsi="Arial" w:cs="Arial"/>
+        </w:rPr>
+      </w:pPr>
+      <w:r>
+        <w:rPr>
+          <w:rFonts w:ascii="Arial" w:hAnsi="Arial" w:cs="Arial"/>
+        </w:rPr>
+        <w:t xml:space="preserve">  </w:t>
+      </w:r>
+      <w:proofErr w:type="spellStart"/>
+      <w:r>
+        <w:rPr>
+          <w:rFonts w:ascii="Arial" w:hAnsi="Arial" w:cs="Arial"/>
+        </w:rPr>
+        <w:t>Serial.print</w:t>
+      </w:r>
+      <w:proofErr w:type="spellEnd"/>
+      <w:r>
+        <w:rPr>
+          <w:rFonts w:ascii="Arial" w:hAnsi="Arial" w:cs="Arial"/>
+        </w:rPr>
+        <w:t>(" times BUT only blinked ");</w:t>
+      </w:r>
+    </w:p>
+    <w:p>
+      <w:pPr>
+        <w:pStyle w:val="NoSpacing"/>
+        <w:numPr>
+          <w:ilvl w:val="0"/>
+          <w:numId w:val="3"/>
+        </w:numPr>
+        <w:rPr>
+          <w:rFonts w:ascii="Arial" w:hAnsi="Arial" w:cs="Arial"/>
+        </w:rPr>
+      </w:pPr>
+      <w:r>
+        <w:rPr>
+          <w:rFonts w:ascii="Arial" w:hAnsi="Arial" w:cs="Arial"/>
+        </w:rPr>
+        <w:t xml:space="preserve">  </w:t>
+      </w:r>
+      <w:proofErr w:type="spellStart"/>
+      <w:r>
+        <w:rPr>
+          <w:rFonts w:ascii="Arial" w:hAnsi="Arial" w:cs="Arial"/>
+        </w:rPr>
+        <w:t>Serial.println</w:t>
+      </w:r>
+      <w:proofErr w:type="spellEnd"/>
+      <w:r>
+        <w:rPr>
+          <w:rFonts w:ascii="Arial" w:hAnsi="Arial" w:cs="Arial"/>
+        </w:rPr>
+        <w:t>(</w:t>
+      </w:r>
+      <w:proofErr w:type="spellStart"/>
+      <w:r>
+        <w:rPr>
+          <w:rFonts w:ascii="Arial" w:hAnsi="Arial" w:cs="Arial"/>
+        </w:rPr>
+        <w:t>timesBlinked</w:t>
+      </w:r>
+      <w:proofErr w:type="spellEnd"/>
+      <w:r>
+        <w:rPr>
+          <w:rFonts w:ascii="Arial" w:hAnsi="Arial" w:cs="Arial"/>
+        </w:rPr>
+        <w:t>);</w:t>
+      </w:r>
+    </w:p>
+    <w:p>
+      <w:pPr>
+        <w:pStyle w:val="NoSpacing"/>
+        <w:numPr>
+          <w:ilvl w:val="0"/>
+          <w:numId w:val="3"/>
+        </w:numPr>
+        <w:rPr>
+          <w:rFonts w:ascii="Arial" w:hAnsi="Arial" w:cs="Arial"/>
+        </w:rPr>
+      </w:pPr>
+      <w:r>
+        <w:rPr>
+          <w:rFonts w:ascii="Arial" w:hAnsi="Arial" w:cs="Arial"/>
+        </w:rPr>
+        <w:t xml:space="preserve">  delay(1000);</w:t>
+      </w:r>
+    </w:p>
+    <w:p>
+      <w:pPr>
+        <w:pStyle w:val="NoSpacing"/>
+        <w:numPr>
+          <w:ilvl w:val="0"/>
+          <w:numId w:val="3"/>
+        </w:numPr>
+        <w:rPr>
+          <w:rFonts w:ascii="Arial" w:hAnsi="Arial" w:cs="Arial"/>
+        </w:rPr>
+      </w:pPr>
+      <w:r>
+        <w:rPr>
+          <w:rFonts w:ascii="Arial" w:hAnsi="Arial" w:cs="Arial"/>
+        </w:rPr>
+        <w:t>}</w:t>
+      </w:r>
+    </w:p>
+    <w:p>
+      <w:pPr>
+        <w:pStyle w:val="NoSpacing"/>
+        <w:numPr>
+          <w:ilvl w:val="0"/>
+          <w:numId w:val="3"/>
+        </w:numPr>
+        <w:rPr>
+          <w:rFonts w:ascii="Arial" w:hAnsi="Arial" w:cs="Arial"/>
+        </w:rPr>
+      </w:pPr>
+    </w:p>
+    <w:p>
+      <w:pPr>
+        <w:pStyle w:val="NoSpacing"/>
+        <w:numPr>
+          <w:ilvl w:val="0"/>
+          <w:numId w:val="3"/>
+        </w:numPr>
+        <w:rPr>
+          <w:rFonts w:ascii="Arial" w:hAnsi="Arial" w:cs="Arial"/>
+        </w:rPr>
+      </w:pPr>
+      <w:r>
+        <w:rPr>
+          <w:rFonts w:ascii="Arial" w:hAnsi="Arial" w:cs="Arial"/>
+        </w:rPr>
+        <w:t>// a new procedure defined by you to blink the LED</w:t>
+      </w:r>
+    </w:p>
+    <w:p>
+      <w:pPr>
+        <w:pStyle w:val="NoSpacing"/>
+        <w:numPr>
+          <w:ilvl w:val="0"/>
+          <w:numId w:val="3"/>
+        </w:numPr>
+        <w:rPr>
+          <w:rFonts w:ascii="Arial" w:hAnsi="Arial" w:cs="Arial"/>
+        </w:rPr>
+      </w:pPr>
+      <w:proofErr w:type="spellStart"/>
+      <w:r>
+        <w:rPr>
+          <w:rFonts w:ascii="Arial" w:hAnsi="Arial" w:cs="Arial"/>
+        </w:rPr>
+        <w:t>int</w:t>
+      </w:r>
+      <w:proofErr w:type="spellEnd"/>
+      <w:r>
+        <w:rPr>
+          <w:rFonts w:ascii="Arial" w:hAnsi="Arial" w:cs="Arial"/>
+        </w:rPr>
+        <w:t xml:space="preserve"> blink(</w:t>
+      </w:r>
+      <w:proofErr w:type="spellStart"/>
+      <w:r>
+        <w:rPr>
+          <w:rFonts w:ascii="Arial" w:hAnsi="Arial" w:cs="Arial"/>
+        </w:rPr>
+        <w:t>int</w:t>
+      </w:r>
+      <w:proofErr w:type="spellEnd"/>
+      <w:r>
+        <w:rPr>
+          <w:rFonts w:ascii="Arial" w:hAnsi="Arial" w:cs="Arial"/>
+        </w:rPr>
+        <w:t xml:space="preserve"> value) {</w:t>
+      </w:r>
+    </w:p>
+    <w:p>
+      <w:pPr>
+        <w:pStyle w:val="NoSpacing"/>
+        <w:numPr>
+          <w:ilvl w:val="0"/>
+          <w:numId w:val="3"/>
+        </w:numPr>
+        <w:rPr>
+          <w:rFonts w:ascii="Arial" w:hAnsi="Arial" w:cs="Arial"/>
+        </w:rPr>
+      </w:pPr>
+      <w:r>
+        <w:rPr>
+          <w:rFonts w:ascii="Arial" w:hAnsi="Arial" w:cs="Arial"/>
+        </w:rPr>
+        <w:t xml:space="preserve">  for (</w:t>
+      </w:r>
+      <w:proofErr w:type="spellStart"/>
+      <w:r>
+        <w:rPr>
+          <w:rFonts w:ascii="Arial" w:hAnsi="Arial" w:cs="Arial"/>
+        </w:rPr>
+        <w:t>int</w:t>
+      </w:r>
+      <w:proofErr w:type="spellEnd"/>
+      <w:r>
+        <w:rPr>
+          <w:rFonts w:ascii="Arial" w:hAnsi="Arial" w:cs="Arial"/>
+        </w:rPr>
+        <w:t xml:space="preserve"> </w:t>
+      </w:r>
+      <w:proofErr w:type="spellStart"/>
+      <w:r>
+        <w:rPr>
+          <w:rFonts w:ascii="Arial" w:hAnsi="Arial" w:cs="Arial"/>
+        </w:rPr>
+        <w:t>i</w:t>
+      </w:r>
+      <w:proofErr w:type="spellEnd"/>
+      <w:r>
+        <w:rPr>
+          <w:rFonts w:ascii="Arial" w:hAnsi="Arial" w:cs="Arial"/>
+        </w:rPr>
+        <w:t xml:space="preserve"> = 0; </w:t>
+      </w:r>
+      <w:proofErr w:type="spellStart"/>
+      <w:r>
+        <w:rPr>
+          <w:rFonts w:ascii="Arial" w:hAnsi="Arial" w:cs="Arial"/>
+        </w:rPr>
+        <w:t>i</w:t>
+      </w:r>
+      <w:proofErr w:type="spellEnd"/>
+      <w:r>
+        <w:rPr>
+          <w:rFonts w:ascii="Arial" w:hAnsi="Arial" w:cs="Arial"/>
+        </w:rPr>
+        <w:t xml:space="preserve"> &lt; times; </w:t>
+      </w:r>
+      <w:proofErr w:type="spellStart"/>
+      <w:r>
+        <w:rPr>
+          <w:rFonts w:ascii="Arial" w:hAnsi="Arial" w:cs="Arial"/>
+        </w:rPr>
+        <w:t>i</w:t>
+      </w:r>
+      <w:proofErr w:type="spellEnd"/>
+      <w:r>
+        <w:rPr>
+          <w:rFonts w:ascii="Arial" w:hAnsi="Arial" w:cs="Arial"/>
+        </w:rPr>
+        <w:t>++) {</w:t>
+      </w:r>
+    </w:p>
+    <w:p>
+      <w:pPr>
+        <w:pStyle w:val="NoSpacing"/>
+        <w:numPr>
+          <w:ilvl w:val="0"/>
+          <w:numId w:val="3"/>
+        </w:numPr>
+        <w:rPr>
+          <w:rFonts w:ascii="Arial" w:hAnsi="Arial" w:cs="Arial"/>
+        </w:rPr>
+      </w:pPr>
+      <w:r>
+        <w:rPr>
+          <w:rFonts w:ascii="Arial" w:hAnsi="Arial" w:cs="Arial"/>
+        </w:rPr>
+        <w:t xml:space="preserve">    </w:t>
+      </w:r>
+      <w:proofErr w:type="spellStart"/>
+      <w:r>
+        <w:rPr>
+          <w:rFonts w:ascii="Arial" w:hAnsi="Arial" w:cs="Arial"/>
+        </w:rPr>
+        <w:t>digitalWrite</w:t>
+      </w:r>
+      <w:proofErr w:type="spellEnd"/>
+      <w:r>
+        <w:rPr>
+          <w:rFonts w:ascii="Arial" w:hAnsi="Arial" w:cs="Arial"/>
+        </w:rPr>
+        <w:t>(LED_BUILTIN, HIGH);   // turn the LED on (HIGH is the voltage level)</w:t>
+      </w:r>
+    </w:p>
+    <w:p>
+      <w:pPr>
+        <w:pStyle w:val="NoSpacing"/>
+        <w:numPr>
+          <w:ilvl w:val="0"/>
+          <w:numId w:val="3"/>
+        </w:numPr>
+        <w:rPr>
+          <w:rFonts w:ascii="Arial" w:hAnsi="Arial" w:cs="Arial"/>
+        </w:rPr>
+      </w:pPr>
+      <w:r>
+        <w:rPr>
+          <w:rFonts w:ascii="Arial" w:hAnsi="Arial" w:cs="Arial"/>
+        </w:rPr>
+        <w:t xml:space="preserve">    delay(500);                       // wait for a second</w:t>
+      </w:r>
+    </w:p>
+    <w:p>
+      <w:pPr>
+        <w:pStyle w:val="NoSpacing"/>
+        <w:numPr>
+          <w:ilvl w:val="0"/>
+          <w:numId w:val="3"/>
+        </w:numPr>
+        <w:rPr>
+          <w:rFonts w:ascii="Arial" w:hAnsi="Arial" w:cs="Arial"/>
+        </w:rPr>
+      </w:pPr>
+      <w:r>
+        <w:rPr>
+          <w:rFonts w:ascii="Arial" w:hAnsi="Arial" w:cs="Arial"/>
+        </w:rPr>
+        <w:t xml:space="preserve">    </w:t>
+      </w:r>
+      <w:proofErr w:type="spellStart"/>
+      <w:r>
+        <w:rPr>
+          <w:rFonts w:ascii="Arial" w:hAnsi="Arial" w:cs="Arial"/>
+        </w:rPr>
+        <w:t>digitalWrite</w:t>
+      </w:r>
+      <w:proofErr w:type="spellEnd"/>
+      <w:r>
+        <w:rPr>
+          <w:rFonts w:ascii="Arial" w:hAnsi="Arial" w:cs="Arial"/>
+        </w:rPr>
+        <w:t>(LED_BUILTIN, LOW);    // turn the LED off by making the voltage LOW</w:t>
+      </w:r>
+    </w:p>
+    <w:p>
+      <w:pPr>
+        <w:pStyle w:val="NoSpacing"/>
+        <w:numPr>
+          <w:ilvl w:val="0"/>
+          <w:numId w:val="3"/>
+        </w:numPr>
+        <w:rPr>
+          <w:rFonts w:ascii="Arial" w:hAnsi="Arial" w:cs="Arial"/>
+        </w:rPr>
+      </w:pPr>
+      <w:r>
+        <w:rPr>
+          <w:rFonts w:ascii="Arial" w:hAnsi="Arial" w:cs="Arial"/>
+        </w:rPr>
+        <w:t xml:space="preserve">    delay(500);                       // wait for a second</w:t>
+      </w:r>
+    </w:p>
+    <w:p>
+      <w:pPr>
+        <w:pStyle w:val="NoSpacing"/>
+        <w:numPr>
+          <w:ilvl w:val="0"/>
+          <w:numId w:val="3"/>
+        </w:numPr>
+        <w:rPr>
+          <w:rFonts w:ascii="Arial" w:hAnsi="Arial" w:cs="Arial"/>
+        </w:rPr>
+      </w:pPr>
+      <w:r>
+        <w:rPr>
+          <w:rFonts w:ascii="Arial" w:hAnsi="Arial" w:cs="Arial"/>
+        </w:rPr>
+        <w:t xml:space="preserve">  }</w:t>
+      </w:r>
+    </w:p>
+    <w:p>
+      <w:pPr>
+        <w:pStyle w:val="NoSpacing"/>
+        <w:numPr>
+          <w:ilvl w:val="0"/>
+          <w:numId w:val="3"/>
+        </w:numPr>
+        <w:rPr>
+          <w:rFonts w:ascii="Arial" w:hAnsi="Arial" w:cs="Arial"/>
+        </w:rPr>
+      </w:pPr>
+      <w:r>
+        <w:rPr>
+          <w:rFonts w:ascii="Arial" w:hAnsi="Arial" w:cs="Arial"/>
+        </w:rPr>
+        <w:t xml:space="preserve">  </w:t>
+      </w:r>
+      <w:proofErr w:type="spellStart"/>
+      <w:r>
+        <w:rPr>
+          <w:rFonts w:ascii="Arial" w:hAnsi="Arial" w:cs="Arial"/>
+        </w:rPr>
+        <w:t>Serial.print</w:t>
+      </w:r>
+      <w:proofErr w:type="spellEnd"/>
+      <w:r>
+        <w:rPr>
+          <w:rFonts w:ascii="Arial" w:hAnsi="Arial" w:cs="Arial"/>
+        </w:rPr>
+        <w:t>("The LED blinked ");</w:t>
+      </w:r>
+    </w:p>
+    <w:p>
+      <w:pPr>
+        <w:pStyle w:val="NoSpacing"/>
+        <w:numPr>
+          <w:ilvl w:val="0"/>
+          <w:numId w:val="3"/>
+        </w:numPr>
+        <w:rPr>
+          <w:rFonts w:ascii="Arial" w:hAnsi="Arial" w:cs="Arial"/>
+        </w:rPr>
+      </w:pPr>
+      <w:r>
+        <w:rPr>
+          <w:rFonts w:ascii="Arial" w:hAnsi="Arial" w:cs="Arial"/>
+        </w:rPr>
+        <w:t xml:space="preserve">  </w:t>
+      </w:r>
+      <w:proofErr w:type="spellStart"/>
+      <w:r>
+        <w:rPr>
+          <w:rFonts w:ascii="Arial" w:hAnsi="Arial" w:cs="Arial"/>
+        </w:rPr>
+        <w:t>Serial.print</w:t>
+      </w:r>
+      <w:proofErr w:type="spellEnd"/>
+      <w:r>
+        <w:rPr>
+          <w:rFonts w:ascii="Arial" w:hAnsi="Arial" w:cs="Arial"/>
+        </w:rPr>
+        <w:t>(times);</w:t>
+      </w:r>
+    </w:p>
+    <w:p>
+      <w:pPr>
+        <w:pStyle w:val="NoSpacing"/>
+        <w:numPr>
+          <w:ilvl w:val="0"/>
+          <w:numId w:val="3"/>
+        </w:numPr>
+        <w:rPr>
+          <w:rFonts w:ascii="Arial" w:hAnsi="Arial" w:cs="Arial"/>
+        </w:rPr>
+      </w:pPr>
+      <w:r>
+        <w:rPr>
+          <w:rFonts w:ascii="Arial" w:hAnsi="Arial" w:cs="Arial"/>
+        </w:rPr>
+        <w:t xml:space="preserve">  </w:t>
+      </w:r>
+      <w:proofErr w:type="spellStart"/>
+      <w:r>
+        <w:rPr>
+          <w:rFonts w:ascii="Arial" w:hAnsi="Arial" w:cs="Arial"/>
+        </w:rPr>
+        <w:t>Serial.println</w:t>
+      </w:r>
+      <w:proofErr w:type="spellEnd"/>
+      <w:r>
+        <w:rPr>
+          <w:rFonts w:ascii="Arial" w:hAnsi="Arial" w:cs="Arial"/>
+        </w:rPr>
+        <w:t>(" times.");</w:t>
+      </w:r>
+    </w:p>
+    <w:p>
+      <w:pPr>
+        <w:pStyle w:val="NoSpacing"/>
+        <w:numPr>
+          <w:ilvl w:val="0"/>
+          <w:numId w:val="3"/>
+        </w:numPr>
+        <w:rPr>
+          <w:rFonts w:ascii="Arial" w:hAnsi="Arial" w:cs="Arial"/>
+        </w:rPr>
+      </w:pPr>
+      <w:r>
+        <w:rPr>
+          <w:rFonts w:ascii="Arial" w:hAnsi="Arial" w:cs="Arial"/>
+        </w:rPr>
+        <w:t xml:space="preserve">  return times;</w:t>
+      </w:r>
+    </w:p>
+    <w:p>
+      <w:pPr>
+        <w:pStyle w:val="NoSpacing"/>
+        <w:numPr>
+          <w:ilvl w:val="0"/>
+          <w:numId w:val="3"/>
+        </w:numPr>
+        <w:rPr>
+          <w:rFonts w:ascii="Arial" w:hAnsi="Arial" w:cs="Arial"/>
+        </w:rPr>
+      </w:pPr>
+      <w:r>
+        <w:rPr>
+          <w:rFonts w:ascii="Arial" w:hAnsi="Arial" w:cs="Arial"/>
+        </w:rPr>
+        <w:t>}</w:t>
+      </w:r>
+    </w:p>
+    <w:p>
+      <w:pPr>
+        <w:pStyle w:val="NoSpacing"/>
+      </w:pPr>
+      <w:bookmarkStart w:id="0" w:name="_GoBack"/>
+      <w:bookmarkEnd w:id="0"/>
     </w:p>
     <w:p>
       <w:pPr>
@@ -720,7 +1589,6 @@
           <w:b/>
           <w:u w:val="single"/>
         </w:rPr>
-        <w:lastRenderedPageBreak/>
         <w:t xml:space="preserve">Level 2: </w:t>
       </w:r>
       <w:r>
@@ -1975,34 +2843,6 @@
           <w:rFonts w:ascii="Arial" w:hAnsi="Arial" w:cs="Arial"/>
         </w:rPr>
         <w:t xml:space="preserve"> value) {</w:t>
-      </w:r>
-    </w:p>
-    <w:p>
-      <w:pPr>
-        <w:pStyle w:val="NoSpacing"/>
-        <w:rPr>
-          <w:rFonts w:ascii="Arial" w:hAnsi="Arial" w:cs="Arial"/>
-        </w:rPr>
-      </w:pPr>
-      <w:r>
-        <w:rPr>
-          <w:rFonts w:ascii="Arial" w:hAnsi="Arial" w:cs="Arial"/>
-        </w:rPr>
-        <w:t xml:space="preserve">  </w:t>
-      </w:r>
-      <w:proofErr w:type="spellStart"/>
-      <w:r>
-        <w:rPr>
-          <w:rFonts w:ascii="Arial" w:hAnsi="Arial" w:cs="Arial"/>
-        </w:rPr>
-        <w:t>int</w:t>
-      </w:r>
-      <w:proofErr w:type="spellEnd"/>
-      <w:r>
-        <w:rPr>
-          <w:rFonts w:ascii="Arial" w:hAnsi="Arial" w:cs="Arial"/>
-        </w:rPr>
-        <w:t xml:space="preserve"> times = value;</w:t>
       </w:r>
     </w:p>
     <w:p>
